--- a/Project_Iteration1_Report.docx
+++ b/Project_Iteration1_Report.docx
@@ -80,30 +80,14 @@
           <w:b/>
           <w:sz w:val="32"/>
         </w:rPr>
-        <w:t xml:space="preserve">Uma </w:t>
-      </w:r>
-      <w:proofErr w:type="spellStart"/>
+        <w:t>Uma Mahes</w:t>
+      </w:r>
       <w:r>
         <w:rPr>
           <w:b/>
           <w:sz w:val="32"/>
         </w:rPr>
-        <w:t>Mahes</w:t>
-      </w:r>
-      <w:r>
-        <w:rPr>
-          <w:b/>
-          <w:sz w:val="32"/>
-        </w:rPr>
-        <w:t>hwararao</w:t>
-      </w:r>
-      <w:proofErr w:type="spellEnd"/>
-      <w:r>
-        <w:rPr>
-          <w:b/>
-          <w:sz w:val="32"/>
-        </w:rPr>
-        <w:t xml:space="preserve"> Kothuri</w:t>
+        <w:t>hwararao Kothuri</w:t>
       </w:r>
     </w:p>
     <w:p>
@@ -271,14 +255,15 @@
       </w:pPr>
       <w:r>
         <w:rPr>
-          <w:rFonts w:ascii="Calibri" w:eastAsia="Times New Roman" w:hAnsi="Calibri" w:cs="Times New Roman"/>
+          <w:rFonts w:ascii="Times New Roman" w:eastAsia="Times New Roman" w:hAnsi="Times New Roman" w:cs="Times New Roman"/>
           <w:noProof/>
-          <w:color w:val="000000"/>
+          <w:sz w:val="24"/>
+          <w:szCs w:val="24"/>
         </w:rPr>
         <w:drawing>
-          <wp:inline distT="0" distB="0" distL="0" distR="0" wp14:anchorId="4B2C2D6D" wp14:editId="78D79A6B">
-            <wp:extent cx="7296150" cy="7800975"/>
-            <wp:effectExtent l="0" t="0" r="0" b="9525"/>
+          <wp:inline distT="0" distB="0" distL="0" distR="0" wp14:anchorId="0464A76A" wp14:editId="24773F69">
+            <wp:extent cx="5943600" cy="7429500"/>
+            <wp:effectExtent l="0" t="0" r="0" b="0"/>
             <wp:docPr id="6" name="Picture 6" descr="C:\Users\praveen\AppData\Local\Temp\msohtmlclip1\02\clip_image001.png"/>
             <wp:cNvGraphicFramePr>
               <a:graphicFrameLocks xmlns:a="http://schemas.openxmlformats.org/drawingml/2006/main" noChangeAspect="1"/>
@@ -287,13 +272,13 @@
               <a:graphicData uri="http://schemas.openxmlformats.org/drawingml/2006/picture">
                 <pic:pic xmlns:pic="http://schemas.openxmlformats.org/drawingml/2006/picture">
                   <pic:nvPicPr>
-                    <pic:cNvPr id="0" name="Picture 3" descr="C:\Users\praveen\AppData\Local\Temp\msohtmlclip1\02\clip_image001.png"/>
+                    <pic:cNvPr id="0" name="Picture 17" descr="C:\Users\praveen\AppData\Local\Temp\msohtmlclip1\02\clip_image001.png"/>
                     <pic:cNvPicPr>
                       <a:picLocks noChangeAspect="1" noChangeArrowheads="1"/>
                     </pic:cNvPicPr>
                   </pic:nvPicPr>
                   <pic:blipFill>
-                    <a:blip r:embed="rId5">
+                    <a:blip r:embed="rId7">
                       <a:extLst>
                         <a:ext uri="{28A0092B-C50C-407E-A947-70E740481C1C}">
                           <a14:useLocalDpi xmlns:a14="http://schemas.microsoft.com/office/drawing/2010/main" val="0"/>
@@ -308,7 +293,7 @@
                   <pic:spPr bwMode="auto">
                     <a:xfrm>
                       <a:off x="0" y="0"/>
-                      <a:ext cx="7296150" cy="7800975"/>
+                      <a:ext cx="5943600" cy="7429500"/>
                     </a:xfrm>
                     <a:prstGeom prst="rect">
                       <a:avLst/>
@@ -335,6 +320,19 @@
           <w:u w:val="single"/>
         </w:rPr>
       </w:pPr>
+    </w:p>
+    <w:p>
+      <w:pPr>
+        <w:jc w:val="both"/>
+        <w:rPr>
+          <w:b/>
+          <w:sz w:val="28"/>
+          <w:szCs w:val="28"/>
+          <w:u w:val="single"/>
+        </w:rPr>
+      </w:pPr>
+      <w:bookmarkStart w:id="0" w:name="_GoBack"/>
+      <w:bookmarkEnd w:id="0"/>
       <w:r>
         <w:rPr>
           <w:b/>
@@ -433,7 +431,7 @@
                     </pic:cNvPicPr>
                   </pic:nvPicPr>
                   <pic:blipFill>
-                    <a:blip r:embed="rId6">
+                    <a:blip r:embed="rId8">
                       <a:extLst>
                         <a:ext uri="{28A0092B-C50C-407E-A947-70E740481C1C}">
                           <a14:useLocalDpi xmlns:a14="http://schemas.microsoft.com/office/drawing/2010/main" val="0"/>
@@ -553,19 +551,11 @@
           <w:b/>
         </w:rPr>
       </w:pPr>
-      <w:proofErr w:type="spellStart"/>
-      <w:r>
-        <w:rPr>
-          <w:b/>
-        </w:rPr>
-        <w:t>OpenFDA</w:t>
-      </w:r>
-      <w:proofErr w:type="spellEnd"/>
-      <w:r>
-        <w:rPr>
-          <w:b/>
-        </w:rPr>
-        <w:t xml:space="preserve"> API:</w:t>
+      <w:r>
+        <w:rPr>
+          <w:b/>
+        </w:rPr>
+        <w:t>OpenFDA API:</w:t>
       </w:r>
     </w:p>
     <w:p>
@@ -573,24 +563,11 @@
         <w:ind w:firstLine="360"/>
       </w:pPr>
       <w:r>
-        <w:t xml:space="preserve">End </w:t>
-      </w:r>
-      <w:proofErr w:type="spellStart"/>
-      <w:r>
-        <w:t>Point:</w:t>
-      </w:r>
-      <w:r>
-        <w:t>https</w:t>
-      </w:r>
-      <w:proofErr w:type="spellEnd"/>
-      <w:r>
-        <w:t>://api.fda.gov/drug/</w:t>
-      </w:r>
-      <w:proofErr w:type="spellStart"/>
-      <w:r>
-        <w:t>event.json</w:t>
-      </w:r>
-      <w:proofErr w:type="spellEnd"/>
+        <w:t>End Point:</w:t>
+      </w:r>
+      <w:r>
+        <w:t>https://api.fda.gov/drug/event.json</w:t>
+      </w:r>
     </w:p>
     <w:p>
       <w:pPr>
@@ -629,7 +606,7 @@
       <w:r>
         <w:t xml:space="preserve"> </w:t>
       </w:r>
-      <w:hyperlink r:id="rId7" w:history="1">
+      <w:hyperlink r:id="rId9" w:history="1">
         <w:r>
           <w:rPr>
             <w:rStyle w:val="Hyperlink"/>
@@ -693,13 +670,8 @@
         <w:t>Example</w:t>
       </w:r>
       <w:r>
-        <w:t xml:space="preserve">: what are the side effects of </w:t>
-      </w:r>
-      <w:proofErr w:type="gramStart"/>
-      <w:r>
-        <w:t>Aspirin</w:t>
-      </w:r>
-      <w:proofErr w:type="gramEnd"/>
+        <w:t>: what are the side effects of Aspirin</w:t>
+      </w:r>
     </w:p>
     <w:p>
       <w:r>
@@ -735,7 +707,7 @@
         </w:rPr>
         <w:t xml:space="preserve">: </w:t>
       </w:r>
-      <w:hyperlink r:id="rId8" w:tgtFrame="_blank" w:history="1">
+      <w:hyperlink r:id="rId10" w:tgtFrame="_blank" w:history="1">
         <w:r>
           <w:rPr>
             <w:rStyle w:val="Hyperlink"/>
@@ -940,7 +912,7 @@
                     </pic:cNvPicPr>
                   </pic:nvPicPr>
                   <pic:blipFill>
-                    <a:blip r:embed="rId9" cstate="print">
+                    <a:blip r:embed="rId11" cstate="print">
                       <a:extLst>
                         <a:ext uri="{28A0092B-C50C-407E-A947-70E740481C1C}">
                           <a14:useLocalDpi xmlns:a14="http://schemas.microsoft.com/office/drawing/2010/main" val="0"/>
@@ -971,8 +943,6 @@
           </wp:inline>
         </w:drawing>
       </w:r>
-      <w:bookmarkStart w:id="0" w:name="_GoBack"/>
-      <w:bookmarkEnd w:id="0"/>
     </w:p>
     <w:p>
       <w:pPr>
@@ -1043,7 +1013,7 @@
                     </pic:cNvPicPr>
                   </pic:nvPicPr>
                   <pic:blipFill>
-                    <a:blip r:embed="rId10" cstate="print">
+                    <a:blip r:embed="rId12" cstate="print">
                       <a:extLst>
                         <a:ext uri="{28A0092B-C50C-407E-A947-70E740481C1C}">
                           <a14:useLocalDpi xmlns:a14="http://schemas.microsoft.com/office/drawing/2010/main" val="0"/>
@@ -1104,7 +1074,7 @@
                     </pic:cNvPicPr>
                   </pic:nvPicPr>
                   <pic:blipFill>
-                    <a:blip r:embed="rId11" cstate="print">
+                    <a:blip r:embed="rId13" cstate="print">
                       <a:extLst>
                         <a:ext uri="{28A0092B-C50C-407E-A947-70E740481C1C}">
                           <a14:useLocalDpi xmlns:a14="http://schemas.microsoft.com/office/drawing/2010/main" val="0"/>
@@ -1199,62 +1169,17 @@
     </w:p>
     <w:p>
       <w:r>
-        <w:t xml:space="preserve">Back End and Open FDA Services: Praveen Kumar </w:t>
-      </w:r>
-      <w:proofErr w:type="gramStart"/>
-      <w:r>
-        <w:t>Surapaneni(</w:t>
-      </w:r>
-      <w:proofErr w:type="gramEnd"/>
-      <w:r>
-        <w:t xml:space="preserve">21), Vinod Kumar </w:t>
-      </w:r>
-      <w:proofErr w:type="spellStart"/>
-      <w:r>
-        <w:t>Vakalpudi</w:t>
-      </w:r>
-      <w:proofErr w:type="spellEnd"/>
-      <w:r>
-        <w:t>(23)</w:t>
-      </w:r>
-    </w:p>
-    <w:p>
-      <w:r>
-        <w:t xml:space="preserve">Android UI: Uma </w:t>
-      </w:r>
-      <w:proofErr w:type="spellStart"/>
-      <w:r>
-        <w:t>Maheshwararao</w:t>
-      </w:r>
-      <w:proofErr w:type="spellEnd"/>
-      <w:r>
-        <w:t xml:space="preserve"> </w:t>
-      </w:r>
-      <w:proofErr w:type="gramStart"/>
-      <w:r>
-        <w:t>Kothuri(</w:t>
-      </w:r>
-      <w:proofErr w:type="gramEnd"/>
-      <w:r>
-        <w:t xml:space="preserve">17), </w:t>
-      </w:r>
-      <w:proofErr w:type="spellStart"/>
-      <w:r>
-        <w:t>Venkat</w:t>
-      </w:r>
-      <w:proofErr w:type="spellEnd"/>
-      <w:r>
-        <w:t xml:space="preserve"> Guttikonda(13)</w:t>
-      </w:r>
-    </w:p>
-    <w:p>
-      <w:proofErr w:type="spellStart"/>
-      <w:r>
-        <w:t>Watosn</w:t>
-      </w:r>
-      <w:proofErr w:type="spellEnd"/>
-      <w:r>
-        <w:t xml:space="preserve"> Services: Dheeraj Polisetty, James Dowling</w:t>
+        <w:t>Back End and Open FDA Services: Praveen Kumar Surapaneni(21), Vinod Kumar Vakalpudi(23)</w:t>
+      </w:r>
+    </w:p>
+    <w:p>
+      <w:r>
+        <w:t>Android UI: Uma Maheshwararao Kothuri(17), Venkat Guttikonda(13)</w:t>
+      </w:r>
+    </w:p>
+    <w:p>
+      <w:r>
+        <w:t>Watosn Services: Dheeraj Polisetty, James Dowling</w:t>
       </w:r>
     </w:p>
     <w:p>
@@ -1274,17 +1199,7 @@
     </w:p>
     <w:p>
       <w:r>
-        <w:t xml:space="preserve">Now we are able to generate the effective score for a particular drug, for the second </w:t>
-      </w:r>
-      <w:proofErr w:type="spellStart"/>
-      <w:proofErr w:type="gramStart"/>
-      <w:r>
-        <w:t>inc</w:t>
-      </w:r>
-      <w:proofErr w:type="spellEnd"/>
-      <w:proofErr w:type="gramEnd"/>
-      <w:r>
-        <w:t xml:space="preserve"> we want to provide all </w:t>
+        <w:t xml:space="preserve">Now we are able to generate the effective score for a particular drug, for the second inc we want to provide all </w:t>
       </w:r>
       <w:r>
         <w:t>the suggestions</w:t>
@@ -1319,6 +1234,56 @@
     </w:sectPr>
   </w:body>
 </w:document>
+</file>
+
+<file path=word/endnotes.xml><?xml version="1.0" encoding="utf-8"?>
+<w:endnotes xmlns:wpc="http://schemas.microsoft.com/office/word/2010/wordprocessingCanvas" xmlns:mc="http://schemas.openxmlformats.org/markup-compatibility/2006" xmlns:o="urn:schemas-microsoft-com:office:office" xmlns:r="http://schemas.openxmlformats.org/officeDocument/2006/relationships" xmlns:m="http://schemas.openxmlformats.org/officeDocument/2006/math" xmlns:v="urn:schemas-microsoft-com:vml" xmlns:wp14="http://schemas.microsoft.com/office/word/2010/wordprocessingDrawing" xmlns:wp="http://schemas.openxmlformats.org/drawingml/2006/wordprocessingDrawing" xmlns:w10="urn:schemas-microsoft-com:office:word" xmlns:w="http://schemas.openxmlformats.org/wordprocessingml/2006/main" xmlns:w14="http://schemas.microsoft.com/office/word/2010/wordml" xmlns:w15="http://schemas.microsoft.com/office/word/2012/wordml" xmlns:wpg="http://schemas.microsoft.com/office/word/2010/wordprocessingGroup" xmlns:wpi="http://schemas.microsoft.com/office/word/2010/wordprocessingInk" xmlns:wne="http://schemas.microsoft.com/office/word/2006/wordml" xmlns:wps="http://schemas.microsoft.com/office/word/2010/wordprocessingShape" mc:Ignorable="w14 w15 wp14">
+  <w:endnote w:type="separator" w:id="-1">
+    <w:p>
+      <w:pPr>
+        <w:spacing w:after="0" w:line="240" w:lineRule="auto"/>
+      </w:pPr>
+      <w:r>
+        <w:separator/>
+      </w:r>
+    </w:p>
+  </w:endnote>
+  <w:endnote w:type="continuationSeparator" w:id="0">
+    <w:p>
+      <w:pPr>
+        <w:spacing w:after="0" w:line="240" w:lineRule="auto"/>
+      </w:pPr>
+      <w:r>
+        <w:continuationSeparator/>
+      </w:r>
+    </w:p>
+  </w:endnote>
+</w:endnotes>
+</file>
+
+<file path=word/footnotes.xml><?xml version="1.0" encoding="utf-8"?>
+<w:footnotes xmlns:wpc="http://schemas.microsoft.com/office/word/2010/wordprocessingCanvas" xmlns:mc="http://schemas.openxmlformats.org/markup-compatibility/2006" xmlns:o="urn:schemas-microsoft-com:office:office" xmlns:r="http://schemas.openxmlformats.org/officeDocument/2006/relationships" xmlns:m="http://schemas.openxmlformats.org/officeDocument/2006/math" xmlns:v="urn:schemas-microsoft-com:vml" xmlns:wp14="http://schemas.microsoft.com/office/word/2010/wordprocessingDrawing" xmlns:wp="http://schemas.openxmlformats.org/drawingml/2006/wordprocessingDrawing" xmlns:w10="urn:schemas-microsoft-com:office:word" xmlns:w="http://schemas.openxmlformats.org/wordprocessingml/2006/main" xmlns:w14="http://schemas.microsoft.com/office/word/2010/wordml" xmlns:w15="http://schemas.microsoft.com/office/word/2012/wordml" xmlns:wpg="http://schemas.microsoft.com/office/word/2010/wordprocessingGroup" xmlns:wpi="http://schemas.microsoft.com/office/word/2010/wordprocessingInk" xmlns:wne="http://schemas.microsoft.com/office/word/2006/wordml" xmlns:wps="http://schemas.microsoft.com/office/word/2010/wordprocessingShape" mc:Ignorable="w14 w15 wp14">
+  <w:footnote w:type="separator" w:id="-1">
+    <w:p>
+      <w:pPr>
+        <w:spacing w:after="0" w:line="240" w:lineRule="auto"/>
+      </w:pPr>
+      <w:r>
+        <w:separator/>
+      </w:r>
+    </w:p>
+  </w:footnote>
+  <w:footnote w:type="continuationSeparator" w:id="0">
+    <w:p>
+      <w:pPr>
+        <w:spacing w:after="0" w:line="240" w:lineRule="auto"/>
+      </w:pPr>
+      <w:r>
+        <w:continuationSeparator/>
+      </w:r>
+    </w:p>
+  </w:footnote>
+</w:footnotes>
 </file>
 
 <file path=word/numbering.xml><?xml version="1.0" encoding="utf-8"?>
@@ -2267,6 +2232,50 @@
       <w:szCs w:val="24"/>
     </w:rPr>
   </w:style>
+  <w:style w:type="paragraph" w:styleId="Header">
+    <w:name w:val="header"/>
+    <w:basedOn w:val="Normal"/>
+    <w:link w:val="HeaderChar"/>
+    <w:uiPriority w:val="99"/>
+    <w:unhideWhenUsed/>
+    <w:rsid w:val="00C60F07"/>
+    <w:pPr>
+      <w:tabs>
+        <w:tab w:val="center" w:pos="4680"/>
+        <w:tab w:val="right" w:pos="9360"/>
+      </w:tabs>
+      <w:spacing w:after="0" w:line="240" w:lineRule="auto"/>
+    </w:pPr>
+  </w:style>
+  <w:style w:type="character" w:customStyle="1" w:styleId="HeaderChar">
+    <w:name w:val="Header Char"/>
+    <w:basedOn w:val="DefaultParagraphFont"/>
+    <w:link w:val="Header"/>
+    <w:uiPriority w:val="99"/>
+    <w:rsid w:val="00C60F07"/>
+  </w:style>
+  <w:style w:type="paragraph" w:styleId="Footer">
+    <w:name w:val="footer"/>
+    <w:basedOn w:val="Normal"/>
+    <w:link w:val="FooterChar"/>
+    <w:uiPriority w:val="99"/>
+    <w:unhideWhenUsed/>
+    <w:rsid w:val="00C60F07"/>
+    <w:pPr>
+      <w:tabs>
+        <w:tab w:val="center" w:pos="4680"/>
+        <w:tab w:val="right" w:pos="9360"/>
+      </w:tabs>
+      <w:spacing w:after="0" w:line="240" w:lineRule="auto"/>
+    </w:pPr>
+  </w:style>
+  <w:style w:type="character" w:customStyle="1" w:styleId="FooterChar">
+    <w:name w:val="Footer Char"/>
+    <w:basedOn w:val="DefaultParagraphFont"/>
+    <w:link w:val="Footer"/>
+    <w:uiPriority w:val="99"/>
+    <w:rsid w:val="00C60F07"/>
+  </w:style>
 </w:styles>
 </file>
 
